--- a/Dokumentacja/Dokumentacja.docx
+++ b/Dokumentacja/Dokumentacja.docx
@@ -10,6 +10,8 @@
           <w:sz w:val="20"/>
         </w:rPr>
       </w:pPr>
+      <w:bookmarkStart w:id="0" w:name="_GoBack"/>
+      <w:bookmarkEnd w:id="0"/>
     </w:p>
     <w:p>
       <w:pPr>
@@ -151,7 +153,7 @@
         <w:pStyle w:val="Nagwek3"/>
         <w:spacing w:before="101"/>
       </w:pPr>
-      <w:bookmarkStart w:id="0" w:name="_Toc123664726"/>
+      <w:bookmarkStart w:id="1" w:name="_Toc123664726"/>
       <w:r>
         <w:rPr>
           <w:spacing w:val="-2"/>
@@ -208,7 +210,7 @@
         </w:rPr>
         <w:t>1.1</w:t>
       </w:r>
-      <w:bookmarkEnd w:id="0"/>
+      <w:bookmarkEnd w:id="1"/>
     </w:p>
     <w:p>
       <w:pPr>
@@ -226,7 +228,7 @@
         <w:spacing w:line="259" w:lineRule="auto"/>
         <w:ind w:left="2661" w:right="3212"/>
       </w:pPr>
-      <w:bookmarkStart w:id="1" w:name="_Toc123664727"/>
+      <w:bookmarkStart w:id="2" w:name="_Toc123664727"/>
       <w:r>
         <w:t>Bartosz</w:t>
       </w:r>
@@ -261,7 +263,7 @@
       <w:r>
         <w:t>Rafałko</w:t>
       </w:r>
-      <w:bookmarkEnd w:id="1"/>
+      <w:bookmarkEnd w:id="2"/>
       <w:proofErr w:type="spellEnd"/>
     </w:p>
     <w:p>
@@ -270,7 +272,7 @@
         <w:spacing w:before="191"/>
         <w:ind w:left="3514" w:right="4063"/>
       </w:pPr>
-      <w:bookmarkStart w:id="2" w:name="_Toc123664728"/>
+      <w:bookmarkStart w:id="3" w:name="_Toc123664728"/>
       <w:r>
         <w:rPr>
           <w:w w:val="95"/>
@@ -304,7 +306,7 @@
         </w:rPr>
         <w:t>2022</w:t>
       </w:r>
-      <w:bookmarkEnd w:id="2"/>
+      <w:bookmarkEnd w:id="3"/>
     </w:p>
     <w:p>
       <w:pPr>
@@ -2212,16 +2214,11 @@
             <w:t>8.</w:t>
           </w:r>
           <w:r>
-            <w:t xml:space="preserve"> </w:t>
-          </w:r>
-          <w:r>
-            <w:t>Podsumowanie</w:t>
+            <w:t xml:space="preserve"> Podsumowanie</w:t>
           </w:r>
           <w:r>
             <w:t>…………………………………………………………………………………………………………..8</w:t>
           </w:r>
-          <w:bookmarkStart w:id="3" w:name="_GoBack"/>
-          <w:bookmarkEnd w:id="3"/>
         </w:p>
         <w:p>
           <w:pPr>
@@ -2261,7 +2258,7 @@
                   <v:path o:extrusionok="f" gradientshapeok="t" o:connecttype="rect"/>
                   <o:lock v:ext="edit" aspectratio="t"/>
                 </v:shapetype>
-                <v:shape id="_x0000_i1026" type="#_x0000_t75" style="width:429pt;height:402.75pt">
+                <v:shape id="_x0000_i1025" type="#_x0000_t75" style="width:429pt;height:402.75pt">
                   <v:imagedata r:id="rId9" o:title="drw"/>
                 </v:shape>
               </w:pict>
@@ -6164,7 +6161,7 @@
       <w:bookmarkStart w:id="24" w:name="_Toc123664748"/>
       <w:r>
         <w:pict>
-          <v:shape id="_x0000_i1025" type="#_x0000_t75" style="width:429pt;height:402.75pt">
+          <v:shape id="_x0000_i1026" type="#_x0000_t75" style="width:429pt;height:402.75pt">
             <v:imagedata r:id="rId9" o:title="drw"/>
           </v:shape>
         </w:pict>
@@ -6349,7 +6346,7 @@
                             <w:rPr>
                               <w:noProof/>
                             </w:rPr>
-                            <w:t>5</w:t>
+                            <w:t>8</w:t>
                           </w:r>
                           <w:r>
                             <w:fldChar w:fldCharType="end"/>
@@ -6400,7 +6397,7 @@
                       <w:rPr>
                         <w:noProof/>
                       </w:rPr>
-                      <w:t>5</w:t>
+                      <w:t>8</w:t>
                     </w:r>
                     <w:r>
                       <w:fldChar w:fldCharType="end"/>
@@ -7662,7 +7659,7 @@
 </file>
 
 <file path=customXml/itemProps1.xml><?xml version="1.0" encoding="utf-8"?>
-<ds:datastoreItem xmlns:ds="http://schemas.openxmlformats.org/officeDocument/2006/customXml" ds:itemID="{7700BC41-71AC-436B-9ED8-84706ADA6534}">
+<ds:datastoreItem xmlns:ds="http://schemas.openxmlformats.org/officeDocument/2006/customXml" ds:itemID="{E56423CE-FF14-479D-9DB6-684563D00314}">
   <ds:schemaRefs>
     <ds:schemaRef ds:uri="http://schemas.openxmlformats.org/officeDocument/2006/bibliography"/>
   </ds:schemaRefs>

--- a/Dokumentacja/Dokumentacja.docx
+++ b/Dokumentacja/Dokumentacja.docx
@@ -1,6 +1,6 @@
 
 <file path=word/document.xml><?xml version="1.0" encoding="utf-8"?>
-<w:document xmlns:wpc="http://schemas.microsoft.com/office/word/2010/wordprocessingCanvas" xmlns:mc="http://schemas.openxmlformats.org/markup-compatibility/2006" xmlns:o="urn:schemas-microsoft-com:office:office" xmlns:r="http://schemas.openxmlformats.org/officeDocument/2006/relationships" xmlns:m="http://schemas.openxmlformats.org/officeDocument/2006/math" xmlns:v="urn:schemas-microsoft-com:vml" xmlns:wp14="http://schemas.microsoft.com/office/word/2010/wordprocessingDrawing" xmlns:wp="http://schemas.openxmlformats.org/drawingml/2006/wordprocessingDrawing" xmlns:w10="urn:schemas-microsoft-com:office:word" xmlns:w="http://schemas.openxmlformats.org/wordprocessingml/2006/main" xmlns:w14="http://schemas.microsoft.com/office/word/2010/wordml" xmlns:w15="http://schemas.microsoft.com/office/word/2012/wordml" xmlns:wpg="http://schemas.microsoft.com/office/word/2010/wordprocessingGroup" xmlns:wpi="http://schemas.microsoft.com/office/word/2010/wordprocessingInk" xmlns:wne="http://schemas.microsoft.com/office/word/2006/wordml" xmlns:wps="http://schemas.microsoft.com/office/word/2010/wordprocessingShape" mc:Ignorable="w14 w15 wp14">
+<w:document xmlns:wpc="http://schemas.microsoft.com/office/word/2010/wordprocessingCanvas" xmlns:cx="http://schemas.microsoft.com/office/drawing/2014/chartex" xmlns:cx1="http://schemas.microsoft.com/office/drawing/2015/9/8/chartex" xmlns:cx2="http://schemas.microsoft.com/office/drawing/2015/10/21/chartex" xmlns:cx3="http://schemas.microsoft.com/office/drawing/2016/5/9/chartex" xmlns:cx4="http://schemas.microsoft.com/office/drawing/2016/5/10/chartex" xmlns:cx5="http://schemas.microsoft.com/office/drawing/2016/5/11/chartex" xmlns:cx6="http://schemas.microsoft.com/office/drawing/2016/5/12/chartex" xmlns:cx7="http://schemas.microsoft.com/office/drawing/2016/5/13/chartex" xmlns:cx8="http://schemas.microsoft.com/office/drawing/2016/5/14/chartex" xmlns:mc="http://schemas.openxmlformats.org/markup-compatibility/2006" xmlns:aink="http://schemas.microsoft.com/office/drawing/2016/ink" xmlns:am3d="http://schemas.microsoft.com/office/drawing/2017/model3d" xmlns:o="urn:schemas-microsoft-com:office:office" xmlns:oel="http://schemas.microsoft.com/office/2019/extlst" xmlns:r="http://schemas.openxmlformats.org/officeDocument/2006/relationships" xmlns:m="http://schemas.openxmlformats.org/officeDocument/2006/math" xmlns:v="urn:schemas-microsoft-com:vml" xmlns:wp14="http://schemas.microsoft.com/office/word/2010/wordprocessingDrawing" xmlns:wp="http://schemas.openxmlformats.org/drawingml/2006/wordprocessingDrawing" xmlns:w10="urn:schemas-microsoft-com:office:word" xmlns:w="http://schemas.openxmlformats.org/wordprocessingml/2006/main" xmlns:w14="http://schemas.microsoft.com/office/word/2010/wordml" xmlns:w15="http://schemas.microsoft.com/office/word/2012/wordml" xmlns:w16cex="http://schemas.microsoft.com/office/word/2018/wordml/cex" xmlns:w16cid="http://schemas.microsoft.com/office/word/2016/wordml/cid" xmlns:w16="http://schemas.microsoft.com/office/word/2018/wordml" xmlns:w16sdtdh="http://schemas.microsoft.com/office/word/2020/wordml/sdtdatahash" xmlns:w16se="http://schemas.microsoft.com/office/word/2015/wordml/symex" xmlns:wpg="http://schemas.microsoft.com/office/word/2010/wordprocessingGroup" xmlns:wpi="http://schemas.microsoft.com/office/word/2010/wordprocessingInk" xmlns:wne="http://schemas.microsoft.com/office/word/2006/wordml" xmlns:wps="http://schemas.microsoft.com/office/word/2010/wordprocessingShape" mc:Ignorable="w14 w15 w16se w16cid w16 w16cex w16sdtdh wp14">
   <w:body>
     <w:p>
       <w:pPr>
@@ -10,8 +10,6 @@
           <w:sz w:val="20"/>
         </w:rPr>
       </w:pPr>
-      <w:bookmarkStart w:id="0" w:name="_GoBack"/>
-      <w:bookmarkEnd w:id="0"/>
     </w:p>
     <w:p>
       <w:pPr>
@@ -63,12 +61,29 @@
       <w:pPr>
         <w:pStyle w:val="Tytu"/>
         <w:spacing w:line="288" w:lineRule="auto"/>
-      </w:pPr>
-      <w:r>
         <w:rPr>
           <w:spacing w:val="-2"/>
           <w:w w:val="95"/>
         </w:rPr>
+      </w:pPr>
+      <w:r>
+        <w:rPr>
+          <w:spacing w:val="-2"/>
+          <w:w w:val="95"/>
+        </w:rPr>
+        <w:t>GADAJEC</w:t>
+      </w:r>
+    </w:p>
+    <w:p>
+      <w:pPr>
+        <w:pStyle w:val="Tytu"/>
+        <w:spacing w:line="288" w:lineRule="auto"/>
+      </w:pPr>
+      <w:r>
+        <w:rPr>
+          <w:spacing w:val="-2"/>
+          <w:w w:val="95"/>
+        </w:rPr>
         <w:t>Aplikacja</w:t>
       </w:r>
       <w:r>
@@ -153,7 +168,7 @@
         <w:pStyle w:val="Nagwek3"/>
         <w:spacing w:before="101"/>
       </w:pPr>
-      <w:bookmarkStart w:id="1" w:name="_Toc123664726"/>
+      <w:bookmarkStart w:id="0" w:name="_Toc123664726"/>
       <w:r>
         <w:rPr>
           <w:spacing w:val="-2"/>
@@ -210,7 +225,7 @@
         </w:rPr>
         <w:t>1.1</w:t>
       </w:r>
-      <w:bookmarkEnd w:id="1"/>
+      <w:bookmarkEnd w:id="0"/>
     </w:p>
     <w:p>
       <w:pPr>
@@ -228,7 +243,7 @@
         <w:spacing w:line="259" w:lineRule="auto"/>
         <w:ind w:left="2661" w:right="3212"/>
       </w:pPr>
-      <w:bookmarkStart w:id="2" w:name="_Toc123664727"/>
+      <w:bookmarkStart w:id="1" w:name="_Toc123664727"/>
       <w:r>
         <w:t>Bartosz</w:t>
       </w:r>
@@ -263,7 +278,7 @@
       <w:r>
         <w:t>Rafałko</w:t>
       </w:r>
-      <w:bookmarkEnd w:id="2"/>
+      <w:bookmarkEnd w:id="1"/>
       <w:proofErr w:type="spellEnd"/>
     </w:p>
     <w:p>
@@ -272,7 +287,7 @@
         <w:spacing w:before="191"/>
         <w:ind w:left="3514" w:right="4063"/>
       </w:pPr>
-      <w:bookmarkStart w:id="3" w:name="_Toc123664728"/>
+      <w:bookmarkStart w:id="2" w:name="_Toc123664728"/>
       <w:r>
         <w:rPr>
           <w:w w:val="95"/>
@@ -306,7 +321,7 @@
         </w:rPr>
         <w:t>2022</w:t>
       </w:r>
-      <w:bookmarkEnd w:id="3"/>
+      <w:bookmarkEnd w:id="2"/>
     </w:p>
     <w:p>
       <w:pPr>
@@ -2232,107 +2247,6 @@
               <w:lang w:eastAsia="pl-PL"/>
             </w:rPr>
           </w:pPr>
-          <w:hyperlink w:anchor="_Toc123664748" w:history="1">
-            <w:bookmarkStart w:id="4" w:name="_Toc123664724"/>
-            <w:r>
-              <w:rPr>
-                <w:noProof/>
-              </w:rPr>
-              <w:pict>
-                <v:shapetype id="_x0000_t75" coordsize="21600,21600" o:spt="75" o:preferrelative="t" path="m@4@5l@4@11@9@11@9@5xe" filled="f" stroked="f">
-                  <v:stroke joinstyle="miter"/>
-                  <v:formulas>
-                    <v:f eqn="if lineDrawn pixelLineWidth 0"/>
-                    <v:f eqn="sum @0 1 0"/>
-                    <v:f eqn="sum 0 0 @1"/>
-                    <v:f eqn="prod @2 1 2"/>
-                    <v:f eqn="prod @3 21600 pixelWidth"/>
-                    <v:f eqn="prod @3 21600 pixelHeight"/>
-                    <v:f eqn="sum @0 0 1"/>
-                    <v:f eqn="prod @6 1 2"/>
-                    <v:f eqn="prod @7 21600 pixelWidth"/>
-                    <v:f eqn="sum @8 21600 0"/>
-                    <v:f eqn="prod @7 21600 pixelHeight"/>
-                    <v:f eqn="sum @10 21600 0"/>
-                  </v:formulas>
-                  <v:path o:extrusionok="f" gradientshapeok="t" o:connecttype="rect"/>
-                  <o:lock v:ext="edit" aspectratio="t"/>
-                </v:shapetype>
-                <v:shape id="_x0000_i1025" type="#_x0000_t75" style="width:429pt;height:402.75pt">
-                  <v:imagedata r:id="rId9" o:title="drw"/>
-                </v:shape>
-              </w:pict>
-            </w:r>
-            <w:bookmarkEnd w:id="4"/>
-            <w:r>
-              <w:rPr>
-                <w:rStyle w:val="Hipercze"/>
-                <w:noProof/>
-              </w:rPr>
-              <w:t>.</w:t>
-            </w:r>
-            <w:r>
-              <w:rPr>
-                <w:noProof/>
-                <w:webHidden/>
-              </w:rPr>
-              <w:tab/>
-            </w:r>
-            <w:r>
-              <w:rPr>
-                <w:noProof/>
-                <w:webHidden/>
-              </w:rPr>
-              <w:fldChar w:fldCharType="begin"/>
-            </w:r>
-            <w:r>
-              <w:rPr>
-                <w:noProof/>
-                <w:webHidden/>
-              </w:rPr>
-              <w:instrText xml:space="preserve"> PAGEREF _Toc123664748 \h </w:instrText>
-            </w:r>
-            <w:r>
-              <w:rPr>
-                <w:noProof/>
-                <w:webHidden/>
-              </w:rPr>
-            </w:r>
-            <w:r>
-              <w:rPr>
-                <w:noProof/>
-                <w:webHidden/>
-              </w:rPr>
-              <w:fldChar w:fldCharType="separate"/>
-            </w:r>
-            <w:r>
-              <w:rPr>
-                <w:noProof/>
-                <w:webHidden/>
-              </w:rPr>
-              <w:t>7</w:t>
-            </w:r>
-            <w:r>
-              <w:rPr>
-                <w:noProof/>
-                <w:webHidden/>
-              </w:rPr>
-              <w:fldChar w:fldCharType="end"/>
-            </w:r>
-          </w:hyperlink>
-        </w:p>
-        <w:p>
-          <w:pPr>
-            <w:pStyle w:val="Spistreci1"/>
-            <w:tabs>
-              <w:tab w:val="right" w:leader="dot" w:pos="9310"/>
-            </w:tabs>
-            <w:rPr>
-              <w:rFonts w:asciiTheme="minorHAnsi" w:eastAsiaTheme="minorEastAsia" w:hAnsiTheme="minorHAnsi" w:cstheme="minorBidi"/>
-              <w:noProof/>
-              <w:lang w:eastAsia="pl-PL"/>
-            </w:rPr>
-          </w:pPr>
           <w:hyperlink w:anchor="_Toc123664749" w:history="1">
             <w:r>
               <w:rPr>
@@ -2441,7 +2355,7 @@
         </w:tabs>
         <w:ind w:hanging="486"/>
       </w:pPr>
-      <w:bookmarkStart w:id="5" w:name="_Toc123664729"/>
+      <w:bookmarkStart w:id="3" w:name="_Toc123664729"/>
       <w:r>
         <w:rPr>
           <w:w w:val="110"/>
@@ -2464,7 +2378,7 @@
         </w:rPr>
         <w:t>Biznesowy</w:t>
       </w:r>
-      <w:bookmarkEnd w:id="5"/>
+      <w:bookmarkEnd w:id="3"/>
     </w:p>
     <w:p>
       <w:pPr>
@@ -2767,7 +2681,7 @@
         </w:tabs>
         <w:jc w:val="left"/>
       </w:pPr>
-      <w:bookmarkStart w:id="6" w:name="_Toc123664730"/>
+      <w:bookmarkStart w:id="4" w:name="_Toc123664730"/>
       <w:r>
         <w:rPr>
           <w:w w:val="105"/>
@@ -2790,7 +2704,7 @@
         </w:rPr>
         <w:t>zmian</w:t>
       </w:r>
-      <w:bookmarkEnd w:id="6"/>
+      <w:bookmarkEnd w:id="4"/>
     </w:p>
     <w:p>
       <w:pPr>
@@ -3164,6 +3078,12 @@
                 <w:rFonts w:ascii="Times New Roman"/>
               </w:rPr>
             </w:pPr>
+            <w:r>
+              <w:rPr>
+                <w:rFonts w:ascii="Times New Roman"/>
+              </w:rPr>
+              <w:t>15.11.22</w:t>
+            </w:r>
           </w:p>
         </w:tc>
         <w:tc>
@@ -3177,6 +3097,24 @@
                 <w:rFonts w:ascii="Times New Roman"/>
               </w:rPr>
             </w:pPr>
+            <w:r>
+              <w:rPr>
+                <w:rFonts w:ascii="Times New Roman"/>
+              </w:rPr>
+              <w:t>Bagi</w:t>
+            </w:r>
+            <w:r>
+              <w:rPr>
+                <w:rFonts w:ascii="Times New Roman"/>
+              </w:rPr>
+              <w:t>ń</w:t>
+            </w:r>
+            <w:r>
+              <w:rPr>
+                <w:rFonts w:ascii="Times New Roman"/>
+              </w:rPr>
+              <w:t>ski Bartosz</w:t>
+            </w:r>
           </w:p>
         </w:tc>
         <w:tc>
@@ -3190,6 +3128,12 @@
                 <w:rFonts w:ascii="Times New Roman"/>
               </w:rPr>
             </w:pPr>
+            <w:r>
+              <w:rPr>
+                <w:rFonts w:ascii="Times New Roman"/>
+              </w:rPr>
+              <w:t>Utworzenie struktury projektu</w:t>
+            </w:r>
           </w:p>
         </w:tc>
         <w:tc>
@@ -3206,6 +3150,12 @@
                 <w:rFonts w:ascii="Times New Roman"/>
               </w:rPr>
             </w:pPr>
+            <w:r>
+              <w:rPr>
+                <w:rFonts w:ascii="Times New Roman"/>
+              </w:rPr>
+              <w:t>1.0</w:t>
+            </w:r>
           </w:p>
         </w:tc>
       </w:tr>
@@ -3227,6 +3177,12 @@
                 <w:rFonts w:ascii="Times New Roman"/>
               </w:rPr>
             </w:pPr>
+            <w:r>
+              <w:rPr>
+                <w:rFonts w:ascii="Times New Roman"/>
+              </w:rPr>
+              <w:t>16.11.22</w:t>
+            </w:r>
           </w:p>
         </w:tc>
         <w:tc>
@@ -3240,6 +3196,24 @@
                 <w:rFonts w:ascii="Times New Roman"/>
               </w:rPr>
             </w:pPr>
+            <w:r>
+              <w:rPr>
+                <w:rFonts w:ascii="Times New Roman"/>
+              </w:rPr>
+              <w:t>Bagi</w:t>
+            </w:r>
+            <w:r>
+              <w:rPr>
+                <w:rFonts w:ascii="Times New Roman"/>
+              </w:rPr>
+              <w:t>ń</w:t>
+            </w:r>
+            <w:r>
+              <w:rPr>
+                <w:rFonts w:ascii="Times New Roman"/>
+              </w:rPr>
+              <w:t>ski Bartosz</w:t>
+            </w:r>
           </w:p>
         </w:tc>
         <w:tc>
@@ -3253,6 +3227,545 @@
                 <w:rFonts w:ascii="Times New Roman"/>
               </w:rPr>
             </w:pPr>
+            <w:r>
+              <w:rPr>
+                <w:rFonts w:ascii="Times New Roman"/>
+              </w:rPr>
+              <w:t>Utworzenie warstwy domenowej</w:t>
+            </w:r>
+          </w:p>
+        </w:tc>
+        <w:tc>
+          <w:tcPr>
+            <w:tcW w:w="924" w:type="dxa"/>
+            <w:tcBorders>
+              <w:right w:val="double" w:sz="4" w:space="0" w:color="000000"/>
+            </w:tcBorders>
+          </w:tcPr>
+          <w:p>
+            <w:pPr>
+              <w:pStyle w:val="TableParagraph"/>
+              <w:rPr>
+                <w:rFonts w:ascii="Times New Roman"/>
+              </w:rPr>
+            </w:pPr>
+            <w:r>
+              <w:rPr>
+                <w:rFonts w:ascii="Times New Roman"/>
+              </w:rPr>
+              <w:t>1.0</w:t>
+            </w:r>
+          </w:p>
+        </w:tc>
+      </w:tr>
+      <w:tr>
+        <w:trPr>
+          <w:trHeight w:val="294"/>
+        </w:trPr>
+        <w:tc>
+          <w:tcPr>
+            <w:tcW w:w="883" w:type="dxa"/>
+            <w:tcBorders>
+              <w:left w:val="double" w:sz="4" w:space="0" w:color="000000"/>
+            </w:tcBorders>
+          </w:tcPr>
+          <w:p>
+            <w:pPr>
+              <w:pStyle w:val="TableParagraph"/>
+              <w:rPr>
+                <w:rFonts w:ascii="Times New Roman"/>
+              </w:rPr>
+            </w:pPr>
+            <w:r>
+              <w:rPr>
+                <w:rFonts w:ascii="Times New Roman"/>
+              </w:rPr>
+              <w:t>18.11.22</w:t>
+            </w:r>
+          </w:p>
+        </w:tc>
+        <w:tc>
+          <w:tcPr>
+            <w:tcW w:w="1983" w:type="dxa"/>
+          </w:tcPr>
+          <w:p>
+            <w:pPr>
+              <w:pStyle w:val="TableParagraph"/>
+              <w:rPr>
+                <w:rFonts w:ascii="Times New Roman"/>
+              </w:rPr>
+            </w:pPr>
+            <w:r>
+              <w:rPr>
+                <w:rFonts w:ascii="Times New Roman"/>
+              </w:rPr>
+              <w:t>Bagi</w:t>
+            </w:r>
+            <w:r>
+              <w:rPr>
+                <w:rFonts w:ascii="Times New Roman"/>
+              </w:rPr>
+              <w:t>ń</w:t>
+            </w:r>
+            <w:r>
+              <w:rPr>
+                <w:rFonts w:ascii="Times New Roman"/>
+              </w:rPr>
+              <w:t>ski Bartosz</w:t>
+            </w:r>
+          </w:p>
+        </w:tc>
+        <w:tc>
+          <w:tcPr>
+            <w:tcW w:w="4227" w:type="dxa"/>
+          </w:tcPr>
+          <w:p>
+            <w:pPr>
+              <w:pStyle w:val="TableParagraph"/>
+              <w:rPr>
+                <w:rFonts w:ascii="Times New Roman"/>
+              </w:rPr>
+            </w:pPr>
+            <w:r>
+              <w:rPr>
+                <w:rFonts w:ascii="Times New Roman"/>
+              </w:rPr>
+              <w:t>Utworzenie warstwy aplikacji</w:t>
+            </w:r>
+          </w:p>
+        </w:tc>
+        <w:tc>
+          <w:tcPr>
+            <w:tcW w:w="924" w:type="dxa"/>
+            <w:tcBorders>
+              <w:right w:val="double" w:sz="4" w:space="0" w:color="000000"/>
+            </w:tcBorders>
+          </w:tcPr>
+          <w:p>
+            <w:pPr>
+              <w:pStyle w:val="TableParagraph"/>
+              <w:rPr>
+                <w:rFonts w:ascii="Times New Roman"/>
+              </w:rPr>
+            </w:pPr>
+            <w:r>
+              <w:rPr>
+                <w:rFonts w:ascii="Times New Roman"/>
+              </w:rPr>
+              <w:t>1.0</w:t>
+            </w:r>
+          </w:p>
+        </w:tc>
+      </w:tr>
+      <w:tr>
+        <w:trPr>
+          <w:trHeight w:val="294"/>
+        </w:trPr>
+        <w:tc>
+          <w:tcPr>
+            <w:tcW w:w="883" w:type="dxa"/>
+            <w:tcBorders>
+              <w:left w:val="double" w:sz="4" w:space="0" w:color="000000"/>
+            </w:tcBorders>
+          </w:tcPr>
+          <w:p>
+            <w:pPr>
+              <w:pStyle w:val="TableParagraph"/>
+              <w:rPr>
+                <w:rFonts w:ascii="Times New Roman"/>
+              </w:rPr>
+            </w:pPr>
+            <w:r>
+              <w:rPr>
+                <w:rFonts w:ascii="Times New Roman"/>
+              </w:rPr>
+              <w:t>19.11.22</w:t>
+            </w:r>
+          </w:p>
+        </w:tc>
+        <w:tc>
+          <w:tcPr>
+            <w:tcW w:w="1983" w:type="dxa"/>
+          </w:tcPr>
+          <w:p>
+            <w:pPr>
+              <w:pStyle w:val="TableParagraph"/>
+              <w:rPr>
+                <w:rFonts w:ascii="Times New Roman"/>
+              </w:rPr>
+            </w:pPr>
+            <w:r>
+              <w:rPr>
+                <w:rFonts w:ascii="Times New Roman"/>
+              </w:rPr>
+              <w:t>Bagi</w:t>
+            </w:r>
+            <w:r>
+              <w:rPr>
+                <w:rFonts w:ascii="Times New Roman"/>
+              </w:rPr>
+              <w:t>ń</w:t>
+            </w:r>
+            <w:r>
+              <w:rPr>
+                <w:rFonts w:ascii="Times New Roman"/>
+              </w:rPr>
+              <w:t>ski Bartosz</w:t>
+            </w:r>
+          </w:p>
+        </w:tc>
+        <w:tc>
+          <w:tcPr>
+            <w:tcW w:w="4227" w:type="dxa"/>
+          </w:tcPr>
+          <w:p>
+            <w:pPr>
+              <w:pStyle w:val="TableParagraph"/>
+              <w:rPr>
+                <w:rFonts w:ascii="Times New Roman"/>
+              </w:rPr>
+            </w:pPr>
+            <w:r>
+              <w:rPr>
+                <w:rFonts w:ascii="Times New Roman"/>
+              </w:rPr>
+              <w:t>Utworzenie warstwy prezentacji</w:t>
+            </w:r>
+          </w:p>
+        </w:tc>
+        <w:tc>
+          <w:tcPr>
+            <w:tcW w:w="924" w:type="dxa"/>
+            <w:tcBorders>
+              <w:right w:val="double" w:sz="4" w:space="0" w:color="000000"/>
+            </w:tcBorders>
+          </w:tcPr>
+          <w:p>
+            <w:pPr>
+              <w:pStyle w:val="TableParagraph"/>
+              <w:rPr>
+                <w:rFonts w:ascii="Times New Roman"/>
+              </w:rPr>
+            </w:pPr>
+            <w:r>
+              <w:rPr>
+                <w:rFonts w:ascii="Times New Roman"/>
+              </w:rPr>
+              <w:t>1.0</w:t>
+            </w:r>
+          </w:p>
+        </w:tc>
+      </w:tr>
+      <w:tr>
+        <w:trPr>
+          <w:trHeight w:val="294"/>
+        </w:trPr>
+        <w:tc>
+          <w:tcPr>
+            <w:tcW w:w="883" w:type="dxa"/>
+            <w:tcBorders>
+              <w:left w:val="double" w:sz="4" w:space="0" w:color="000000"/>
+            </w:tcBorders>
+          </w:tcPr>
+          <w:p>
+            <w:pPr>
+              <w:pStyle w:val="TableParagraph"/>
+              <w:rPr>
+                <w:rFonts w:ascii="Times New Roman"/>
+              </w:rPr>
+            </w:pPr>
+            <w:r>
+              <w:rPr>
+                <w:rFonts w:ascii="Times New Roman"/>
+              </w:rPr>
+              <w:t>20.-29.11.22</w:t>
+            </w:r>
+          </w:p>
+        </w:tc>
+        <w:tc>
+          <w:tcPr>
+            <w:tcW w:w="1983" w:type="dxa"/>
+          </w:tcPr>
+          <w:p>
+            <w:pPr>
+              <w:pStyle w:val="TableParagraph"/>
+              <w:rPr>
+                <w:rFonts w:ascii="Times New Roman"/>
+              </w:rPr>
+            </w:pPr>
+            <w:r>
+              <w:rPr>
+                <w:rFonts w:ascii="Times New Roman"/>
+              </w:rPr>
+              <w:t>Bagi</w:t>
+            </w:r>
+            <w:r>
+              <w:rPr>
+                <w:rFonts w:ascii="Times New Roman"/>
+              </w:rPr>
+              <w:t>ń</w:t>
+            </w:r>
+            <w:r>
+              <w:rPr>
+                <w:rFonts w:ascii="Times New Roman"/>
+              </w:rPr>
+              <w:t>ski Bartosz</w:t>
+            </w:r>
+          </w:p>
+        </w:tc>
+        <w:tc>
+          <w:tcPr>
+            <w:tcW w:w="4227" w:type="dxa"/>
+          </w:tcPr>
+          <w:p>
+            <w:pPr>
+              <w:pStyle w:val="TableParagraph"/>
+              <w:rPr>
+                <w:rFonts w:ascii="Times New Roman"/>
+              </w:rPr>
+            </w:pPr>
+            <w:r>
+              <w:rPr>
+                <w:rFonts w:ascii="Times New Roman"/>
+              </w:rPr>
+              <w:t>Praca nad po</w:t>
+            </w:r>
+            <w:r>
+              <w:rPr>
+                <w:rFonts w:ascii="Times New Roman"/>
+              </w:rPr>
+              <w:t>łą</w:t>
+            </w:r>
+            <w:r>
+              <w:rPr>
+                <w:rFonts w:ascii="Times New Roman"/>
+              </w:rPr>
+              <w:t>czeniem z baz</w:t>
+            </w:r>
+            <w:r>
+              <w:rPr>
+                <w:rFonts w:ascii="Times New Roman"/>
+              </w:rPr>
+              <w:t>ą</w:t>
+            </w:r>
+            <w:r>
+              <w:rPr>
+                <w:rFonts w:ascii="Times New Roman"/>
+              </w:rPr>
+              <w:t xml:space="preserve"> danych oraz serwerem</w:t>
+            </w:r>
+          </w:p>
+        </w:tc>
+        <w:tc>
+          <w:tcPr>
+            <w:tcW w:w="924" w:type="dxa"/>
+            <w:tcBorders>
+              <w:right w:val="double" w:sz="4" w:space="0" w:color="000000"/>
+            </w:tcBorders>
+          </w:tcPr>
+          <w:p>
+            <w:pPr>
+              <w:pStyle w:val="TableParagraph"/>
+              <w:rPr>
+                <w:rFonts w:ascii="Times New Roman"/>
+              </w:rPr>
+            </w:pPr>
+          </w:p>
+        </w:tc>
+      </w:tr>
+      <w:tr>
+        <w:trPr>
+          <w:trHeight w:val="294"/>
+        </w:trPr>
+        <w:tc>
+          <w:tcPr>
+            <w:tcW w:w="883" w:type="dxa"/>
+            <w:tcBorders>
+              <w:left w:val="double" w:sz="4" w:space="0" w:color="000000"/>
+            </w:tcBorders>
+          </w:tcPr>
+          <w:p>
+            <w:pPr>
+              <w:pStyle w:val="TableParagraph"/>
+              <w:rPr>
+                <w:rFonts w:ascii="Times New Roman"/>
+              </w:rPr>
+            </w:pPr>
+            <w:r>
+              <w:rPr>
+                <w:rFonts w:ascii="Times New Roman"/>
+              </w:rPr>
+              <w:t>1-15.12.22</w:t>
+            </w:r>
+          </w:p>
+        </w:tc>
+        <w:tc>
+          <w:tcPr>
+            <w:tcW w:w="1983" w:type="dxa"/>
+          </w:tcPr>
+          <w:p>
+            <w:pPr>
+              <w:pStyle w:val="TableParagraph"/>
+              <w:rPr>
+                <w:rFonts w:ascii="Times New Roman"/>
+              </w:rPr>
+            </w:pPr>
+            <w:r>
+              <w:rPr>
+                <w:rFonts w:ascii="Times New Roman"/>
+              </w:rPr>
+              <w:t>Bagi</w:t>
+            </w:r>
+            <w:r>
+              <w:rPr>
+                <w:rFonts w:ascii="Times New Roman"/>
+              </w:rPr>
+              <w:t>ń</w:t>
+            </w:r>
+            <w:r>
+              <w:rPr>
+                <w:rFonts w:ascii="Times New Roman"/>
+              </w:rPr>
+              <w:t>ski Bartosz</w:t>
+            </w:r>
+          </w:p>
+        </w:tc>
+        <w:tc>
+          <w:tcPr>
+            <w:tcW w:w="4227" w:type="dxa"/>
+          </w:tcPr>
+          <w:p>
+            <w:pPr>
+              <w:pStyle w:val="TableParagraph"/>
+              <w:rPr>
+                <w:rFonts w:ascii="Times New Roman"/>
+              </w:rPr>
+            </w:pPr>
+            <w:r>
+              <w:rPr>
+                <w:rFonts w:ascii="Times New Roman"/>
+              </w:rPr>
+              <w:t>Praca nad interfejsem u</w:t>
+            </w:r>
+            <w:r>
+              <w:rPr>
+                <w:rFonts w:ascii="Times New Roman"/>
+              </w:rPr>
+              <w:t>ż</w:t>
+            </w:r>
+            <w:r>
+              <w:rPr>
+                <w:rFonts w:ascii="Times New Roman"/>
+              </w:rPr>
+              <w:t>ytkownika</w:t>
+            </w:r>
+          </w:p>
+        </w:tc>
+        <w:tc>
+          <w:tcPr>
+            <w:tcW w:w="924" w:type="dxa"/>
+            <w:tcBorders>
+              <w:right w:val="double" w:sz="4" w:space="0" w:color="000000"/>
+            </w:tcBorders>
+          </w:tcPr>
+          <w:p>
+            <w:pPr>
+              <w:pStyle w:val="TableParagraph"/>
+              <w:rPr>
+                <w:rFonts w:ascii="Times New Roman"/>
+              </w:rPr>
+            </w:pPr>
+          </w:p>
+        </w:tc>
+      </w:tr>
+      <w:tr>
+        <w:trPr>
+          <w:trHeight w:val="294"/>
+        </w:trPr>
+        <w:tc>
+          <w:tcPr>
+            <w:tcW w:w="883" w:type="dxa"/>
+            <w:tcBorders>
+              <w:left w:val="double" w:sz="4" w:space="0" w:color="000000"/>
+            </w:tcBorders>
+          </w:tcPr>
+          <w:p>
+            <w:pPr>
+              <w:pStyle w:val="TableParagraph"/>
+              <w:rPr>
+                <w:rFonts w:ascii="Times New Roman"/>
+              </w:rPr>
+            </w:pPr>
+            <w:r>
+              <w:rPr>
+                <w:rFonts w:ascii="Times New Roman"/>
+              </w:rPr>
+              <w:t>5-10.1.23</w:t>
+            </w:r>
+          </w:p>
+        </w:tc>
+        <w:tc>
+          <w:tcPr>
+            <w:tcW w:w="1983" w:type="dxa"/>
+          </w:tcPr>
+          <w:p>
+            <w:pPr>
+              <w:pStyle w:val="TableParagraph"/>
+              <w:rPr>
+                <w:rFonts w:ascii="Times New Roman"/>
+              </w:rPr>
+            </w:pPr>
+            <w:r>
+              <w:rPr>
+                <w:rFonts w:ascii="Times New Roman"/>
+              </w:rPr>
+              <w:t>Bagi</w:t>
+            </w:r>
+            <w:r>
+              <w:rPr>
+                <w:rFonts w:ascii="Times New Roman"/>
+              </w:rPr>
+              <w:t>ń</w:t>
+            </w:r>
+            <w:r>
+              <w:rPr>
+                <w:rFonts w:ascii="Times New Roman"/>
+              </w:rPr>
+              <w:t>ski Bartosz</w:t>
+            </w:r>
+          </w:p>
+        </w:tc>
+        <w:tc>
+          <w:tcPr>
+            <w:tcW w:w="4227" w:type="dxa"/>
+          </w:tcPr>
+          <w:p>
+            <w:pPr>
+              <w:pStyle w:val="TableParagraph"/>
+              <w:rPr>
+                <w:rFonts w:ascii="Times New Roman"/>
+              </w:rPr>
+            </w:pPr>
+            <w:r>
+              <w:rPr>
+                <w:rFonts w:ascii="Times New Roman"/>
+              </w:rPr>
+              <w:t xml:space="preserve">Komunikacja </w:t>
+            </w:r>
+            <w:proofErr w:type="spellStart"/>
+            <w:r>
+              <w:rPr>
+                <w:rFonts w:ascii="Times New Roman"/>
+              </w:rPr>
+              <w:t>client</w:t>
+            </w:r>
+            <w:proofErr w:type="spellEnd"/>
+            <w:r>
+              <w:rPr>
+                <w:rFonts w:ascii="Times New Roman"/>
+              </w:rPr>
+              <w:t>-serwer</w:t>
+            </w:r>
           </w:p>
         </w:tc>
         <w:tc>
@@ -3308,7 +3821,7 @@
         <w:spacing w:before="100"/>
         <w:jc w:val="left"/>
       </w:pPr>
-      <w:bookmarkStart w:id="7" w:name="_Toc123664731"/>
+      <w:bookmarkStart w:id="5" w:name="_Toc123664731"/>
       <w:r>
         <w:t>Wymagania</w:t>
       </w:r>
@@ -3326,7 +3839,7 @@
         </w:rPr>
         <w:t>funkcjonalne</w:t>
       </w:r>
-      <w:bookmarkEnd w:id="7"/>
+      <w:bookmarkEnd w:id="5"/>
     </w:p>
     <w:tbl>
       <w:tblPr>
@@ -3612,6 +4125,7 @@
               <w:rPr>
                 <w:spacing w:val="-2"/>
               </w:rPr>
+              <w:lastRenderedPageBreak/>
               <w:t>Dodawanie</w:t>
             </w:r>
           </w:p>
@@ -5418,11 +5932,12 @@
       <w:pPr>
         <w:pStyle w:val="Nagwek1"/>
       </w:pPr>
-      <w:bookmarkStart w:id="8" w:name="_Toc123664732"/>
-      <w:r>
+      <w:bookmarkStart w:id="6" w:name="_Toc123664732"/>
+      <w:r>
+        <w:lastRenderedPageBreak/>
         <w:t>2. Sposób użycia</w:t>
       </w:r>
-      <w:bookmarkEnd w:id="8"/>
+      <w:bookmarkEnd w:id="6"/>
     </w:p>
     <w:p>
       <w:pPr>
@@ -5450,11 +5965,11 @@
       <w:pPr>
         <w:pStyle w:val="Nagwek2"/>
       </w:pPr>
-      <w:bookmarkStart w:id="9" w:name="_Toc123664733"/>
+      <w:bookmarkStart w:id="7" w:name="_Toc123664733"/>
       <w:r>
         <w:t>1. Administrator tworzy nowy pokój grupowy:</w:t>
       </w:r>
-      <w:bookmarkEnd w:id="9"/>
+      <w:bookmarkEnd w:id="7"/>
       <w:r>
         <w:t xml:space="preserve"> </w:t>
       </w:r>
@@ -5545,12 +6060,11 @@
       <w:pPr>
         <w:pStyle w:val="Nagwek2"/>
       </w:pPr>
-      <w:bookmarkStart w:id="10" w:name="_Toc123664734"/>
-      <w:r>
-        <w:lastRenderedPageBreak/>
+      <w:bookmarkStart w:id="8" w:name="_Toc123664734"/>
+      <w:r>
         <w:t>2. Użytkownik dodaje załącznik do wiadomości:</w:t>
       </w:r>
-      <w:bookmarkEnd w:id="10"/>
+      <w:bookmarkEnd w:id="8"/>
       <w:r>
         <w:t xml:space="preserve"> </w:t>
       </w:r>
@@ -5663,11 +6177,11 @@
       <w:pPr>
         <w:pStyle w:val="Nagwek2"/>
       </w:pPr>
-      <w:bookmarkStart w:id="11" w:name="_Toc123664735"/>
+      <w:bookmarkStart w:id="9" w:name="_Toc123664735"/>
       <w:r>
         <w:t>3. Użytkownik wysyła wiadomość do innego użytkownika:</w:t>
       </w:r>
-      <w:bookmarkEnd w:id="11"/>
+      <w:bookmarkEnd w:id="9"/>
       <w:r>
         <w:t xml:space="preserve"> </w:t>
       </w:r>
@@ -5779,11 +6293,11 @@
       <w:pPr>
         <w:pStyle w:val="Nagwek2"/>
       </w:pPr>
-      <w:bookmarkStart w:id="12" w:name="_Toc123664736"/>
+      <w:bookmarkStart w:id="10" w:name="_Toc123664736"/>
       <w:r>
         <w:t>4. Użytkownik tworzy nowy pokój grupowy:</w:t>
       </w:r>
-      <w:bookmarkEnd w:id="12"/>
+      <w:bookmarkEnd w:id="10"/>
       <w:r>
         <w:t xml:space="preserve"> </w:t>
       </w:r>
@@ -5863,156 +6377,338 @@
       <w:pPr>
         <w:pStyle w:val="Nagwek1"/>
       </w:pPr>
-      <w:bookmarkStart w:id="13" w:name="_Toc123664737"/>
+      <w:bookmarkStart w:id="11" w:name="_Toc123664737"/>
       <w:r>
         <w:t>3.Srdoki implementacji.</w:t>
       </w:r>
+      <w:bookmarkEnd w:id="11"/>
+    </w:p>
+    <w:p>
+      <w:pPr>
+        <w:pStyle w:val="Nagwek2"/>
+      </w:pPr>
+      <w:bookmarkStart w:id="12" w:name="_Toc123664738"/>
+      <w:r>
+        <w:t>3.1 Narzędzia potrzebne do korzystania z programu.</w:t>
+      </w:r>
+      <w:bookmarkEnd w:id="12"/>
+    </w:p>
+    <w:p>
+      <w:pPr>
+        <w:pStyle w:val="Nagwek2"/>
+        <w:ind w:left="0" w:firstLine="0"/>
+        <w:rPr>
+          <w:b w:val="0"/>
+          <w:bCs w:val="0"/>
+        </w:rPr>
+      </w:pPr>
+      <w:r>
+        <w:rPr>
+          <w:b w:val="0"/>
+          <w:bCs w:val="0"/>
+        </w:rPr>
+        <w:t xml:space="preserve">Dowolne urządzenie z możliwością połączenia z </w:t>
+      </w:r>
+      <w:proofErr w:type="spellStart"/>
+      <w:r>
+        <w:rPr>
+          <w:b w:val="0"/>
+          <w:bCs w:val="0"/>
+        </w:rPr>
+        <w:t>i</w:t>
+      </w:r>
+      <w:r>
+        <w:rPr>
+          <w:b w:val="0"/>
+          <w:bCs w:val="0"/>
+        </w:rPr>
+        <w:t>nternetem</w:t>
+      </w:r>
+      <w:proofErr w:type="spellEnd"/>
+      <w:r>
+        <w:rPr>
+          <w:b w:val="0"/>
+          <w:bCs w:val="0"/>
+        </w:rPr>
+        <w:t xml:space="preserve"> oraz posiadające przeglądarkę internetową.</w:t>
+      </w:r>
+    </w:p>
+    <w:p>
+      <w:pPr>
+        <w:pStyle w:val="Tekstpodstawowy"/>
+        <w:rPr>
+          <w:b/>
+          <w:bCs/>
+        </w:rPr>
+      </w:pPr>
+      <w:r>
+        <w:tab/>
+      </w:r>
+      <w:r>
+        <w:rPr>
+          <w:b/>
+          <w:bCs/>
+        </w:rPr>
+        <w:t>3.2</w:t>
+      </w:r>
+      <w:r>
+        <w:rPr>
+          <w:b/>
+          <w:bCs/>
+        </w:rPr>
+        <w:t xml:space="preserve"> </w:t>
+      </w:r>
+      <w:proofErr w:type="spellStart"/>
+      <w:r>
+        <w:rPr>
+          <w:b/>
+          <w:bCs/>
+        </w:rPr>
+        <w:t>Srodowisko</w:t>
+      </w:r>
+      <w:proofErr w:type="spellEnd"/>
+    </w:p>
+    <w:p>
+      <w:pPr>
+        <w:pStyle w:val="Tekstpodstawowy"/>
+      </w:pPr>
+      <w:r>
+        <w:t>Aplikacja jest utworzona w środowisku .</w:t>
+      </w:r>
+      <w:proofErr w:type="spellStart"/>
+      <w:r>
+        <w:t>ASPNet</w:t>
+      </w:r>
+      <w:proofErr w:type="spellEnd"/>
+      <w:r>
+        <w:t xml:space="preserve">. Użyto </w:t>
+      </w:r>
+      <w:proofErr w:type="spellStart"/>
+      <w:r>
+        <w:t>frameworka</w:t>
+      </w:r>
+      <w:proofErr w:type="spellEnd"/>
+      <w:r>
+        <w:t xml:space="preserve"> </w:t>
+      </w:r>
+      <w:proofErr w:type="spellStart"/>
+      <w:r>
+        <w:t>Blazor</w:t>
+      </w:r>
+      <w:proofErr w:type="spellEnd"/>
+      <w:r>
+        <w:t xml:space="preserve"> do utworzenia serwera oraz </w:t>
+      </w:r>
+      <w:proofErr w:type="spellStart"/>
+      <w:r>
+        <w:t>Clienta</w:t>
+      </w:r>
+      <w:proofErr w:type="spellEnd"/>
+      <w:r>
+        <w:t xml:space="preserve"> aplikacji. Server jest utworzony w stylu </w:t>
+      </w:r>
+      <w:proofErr w:type="spellStart"/>
+      <w:r>
+        <w:t>RESTFullAPI</w:t>
+      </w:r>
+      <w:proofErr w:type="spellEnd"/>
+      <w:r>
+        <w:t xml:space="preserve"> przy użyciu języka C#. Natomiast do utworzenia GUI głównie HTML oraz CSS, niewielka ilość JavaScript. Logika warstwy prezentacji jest obsługiwana głównie w języku C#.</w:t>
+      </w:r>
+    </w:p>
+    <w:p>
+      <w:pPr>
+        <w:pStyle w:val="Tekstpodstawowy"/>
+      </w:pPr>
+    </w:p>
+    <w:p>
+      <w:pPr>
+        <w:pStyle w:val="Nagwek1"/>
+      </w:pPr>
+      <w:bookmarkStart w:id="13" w:name="_Toc123664740"/>
+      <w:r>
+        <w:lastRenderedPageBreak/>
+        <w:t>4.Ogólna architektura systemu.</w:t>
+      </w:r>
       <w:bookmarkEnd w:id="13"/>
     </w:p>
     <w:p>
       <w:pPr>
+        <w:pStyle w:val="Tekstpodstawowy"/>
+      </w:pPr>
+      <w:r>
+        <w:t xml:space="preserve">Ogólna architektura(struktura) projektu to model warstwowy. Wykorzystana została czysta architektura tzw. Cebulowa. Projekt składa się z trzech warstw. Pierwszą warstwą jest warstwa aplikacji w której znajdują się projekt tzw. Logiki biznesowej oraz projekt naszej domeny w której znajdują się modele naszych encji. </w:t>
+      </w:r>
+    </w:p>
+    <w:p>
+      <w:pPr>
+        <w:pStyle w:val="Tekstpodstawowy"/>
+      </w:pPr>
+      <w:r>
+        <w:t>Kolejną warstwą jest warstwa infrastruktury. Podzielona na infrastrukturę st</w:t>
+      </w:r>
+      <w:r>
+        <w:t xml:space="preserve">ałą oraz zmienną. Naszą stałą infrastrukturą jest połączenie z bazą danych, dlatego cała konfiguracja połączenia z bazą danych znajduje się właśnie w tym miejscu. To tutaj konfigurujemy migrację i proces tworzenia bazy danych i naszych modeli. </w:t>
+      </w:r>
+    </w:p>
+    <w:p>
+      <w:pPr>
+        <w:pStyle w:val="Tekstpodstawowy"/>
+      </w:pPr>
+      <w:r>
+        <w:t xml:space="preserve">Ostatnią warstwą jest warstwa prezentacji w której znajduje się projekt naszego serwera w którym są nasze kontrolery po przez które odbywa się komunikacja z </w:t>
+      </w:r>
+      <w:proofErr w:type="spellStart"/>
+      <w:r>
+        <w:t>clientem</w:t>
+      </w:r>
+      <w:proofErr w:type="spellEnd"/>
+      <w:r>
+        <w:t>.</w:t>
+      </w:r>
+    </w:p>
+    <w:p>
+      <w:pPr>
+        <w:pStyle w:val="Tekstpodstawowy"/>
+      </w:pPr>
+      <w:r>
+        <w:t xml:space="preserve">Sam </w:t>
+      </w:r>
+      <w:proofErr w:type="spellStart"/>
+      <w:r>
+        <w:t>client</w:t>
+      </w:r>
+      <w:proofErr w:type="spellEnd"/>
+      <w:r>
+        <w:t xml:space="preserve"> również jest w tej warstwie. Zawarte są w nim modele naszych stron oraz logiki obsługującej zdarzenia które wywołuje użytkownik.</w:t>
+      </w:r>
+    </w:p>
+    <w:p>
+      <w:pPr>
+        <w:pStyle w:val="Tekstpodstawowy"/>
+      </w:pPr>
+      <w:r>
+        <w:t>W tej części jest również projekt „</w:t>
+      </w:r>
+      <w:proofErr w:type="spellStart"/>
+      <w:r>
+        <w:t>Shared</w:t>
+      </w:r>
+      <w:proofErr w:type="spellEnd"/>
+      <w:r>
+        <w:t>”, jest to projekt który zawiera części wspólne dla serwera oraz klienta</w:t>
+      </w:r>
+      <w:r>
+        <w:t>,</w:t>
+      </w:r>
+      <w:r>
+        <w:t xml:space="preserve"> czyli takie z których korzystają oba projekty. </w:t>
+      </w:r>
+    </w:p>
+    <w:p>
+      <w:pPr>
+        <w:pStyle w:val="Tekstpodstawowy"/>
+      </w:pPr>
+    </w:p>
+    <w:p>
+      <w:pPr>
+        <w:pStyle w:val="Nagwek1"/>
+      </w:pPr>
+      <w:bookmarkStart w:id="14" w:name="_Toc123664741"/>
+      <w:r>
+        <w:t>5.Opis poszczególnych modułów.</w:t>
+      </w:r>
+      <w:bookmarkEnd w:id="14"/>
+    </w:p>
+    <w:p>
+      <w:pPr>
         <w:pStyle w:val="Nagwek2"/>
       </w:pPr>
-      <w:bookmarkStart w:id="14" w:name="_Toc123664738"/>
-      <w:r>
-        <w:t>3.1 Narzędzia potrzebne do korzystania z programu.</w:t>
-      </w:r>
-      <w:bookmarkEnd w:id="14"/>
+    </w:p>
+    <w:p>
+      <w:pPr>
+        <w:pStyle w:val="Nagwek2"/>
+      </w:pPr>
+      <w:bookmarkStart w:id="15" w:name="_Toc123664742"/>
+      <w:r>
+        <w:t>5.1 Logowanie</w:t>
+      </w:r>
+      <w:bookmarkEnd w:id="15"/>
+      <w:r>
+        <w:t xml:space="preserve"> </w:t>
+      </w:r>
     </w:p>
     <w:p>
       <w:pPr>
         <w:pStyle w:val="Tekstpodstawowy"/>
       </w:pPr>
+      <w:r>
+        <w:t>Każdy użytkowni może utworzyć swój profil który wymaga loginu i hasła za pomocą których użytkownik może się w późniejszym czasie logować do programu.</w:t>
+      </w:r>
     </w:p>
     <w:p>
       <w:pPr>
         <w:pStyle w:val="Nagwek2"/>
       </w:pPr>
-      <w:bookmarkStart w:id="15" w:name="_Toc123664739"/>
-      <w:r>
-        <w:t>3.2 Środowisko w którym pracuje program.</w:t>
-      </w:r>
-      <w:bookmarkEnd w:id="15"/>
+      <w:bookmarkStart w:id="16" w:name="_Toc123664743"/>
+      <w:r>
+        <w:t>5.2 Czat Prywatny</w:t>
+      </w:r>
+      <w:bookmarkEnd w:id="16"/>
     </w:p>
     <w:p>
       <w:pPr>
         <w:pStyle w:val="Tekstpodstawowy"/>
       </w:pPr>
+      <w:r>
+        <w:t>Służy do komunikacji i wysyłania załączników tylko między użytkownikiem a jedna osobą.</w:t>
+      </w:r>
+    </w:p>
+    <w:p>
+      <w:pPr>
+        <w:pStyle w:val="Nagwek2"/>
+      </w:pPr>
+      <w:bookmarkStart w:id="17" w:name="_Toc123664744"/>
+      <w:r>
+        <w:t>5.3 Pokój Grupowy</w:t>
+      </w:r>
+      <w:bookmarkEnd w:id="17"/>
+    </w:p>
+    <w:p>
+      <w:pPr>
+        <w:pStyle w:val="Tekstpodstawowy"/>
+      </w:pPr>
+      <w:r>
+        <w:t>Pokój grupowy służy do komunikacji z wieloma innymi użytkownikami aplikacji których możemy dodawać do rozmowy lub ich z niej wykluczać.</w:t>
+      </w:r>
+    </w:p>
+    <w:p>
+      <w:pPr>
+        <w:pStyle w:val="Nagwek2"/>
+      </w:pPr>
+      <w:bookmarkStart w:id="18" w:name="_Toc123664745"/>
+      <w:r>
+        <w:t>5.4 Dodawanie załącznika</w:t>
+      </w:r>
+      <w:bookmarkEnd w:id="18"/>
+    </w:p>
+    <w:p>
+      <w:pPr>
+        <w:pStyle w:val="Tekstpodstawowy"/>
+      </w:pPr>
+      <w:r>
+        <w:t>Dodawanie załącznika działa zarówna w czacie prywatnym jak i pokoju grupowym służy do wysyłania wszystkich innych elementów a niżeli tekst.</w:t>
+      </w:r>
     </w:p>
     <w:p>
       <w:pPr>
         <w:pStyle w:val="Nagwek1"/>
       </w:pPr>
-      <w:bookmarkStart w:id="16" w:name="_Toc123664740"/>
-      <w:r>
-        <w:t>4.Ogólna architektura systemu.</w:t>
-      </w:r>
-      <w:bookmarkEnd w:id="16"/>
-    </w:p>
-    <w:p>
-      <w:pPr>
-        <w:pStyle w:val="Tekstpodstawowy"/>
-      </w:pPr>
-    </w:p>
-    <w:p>
-      <w:pPr>
-        <w:pStyle w:val="Nagwek1"/>
-      </w:pPr>
-      <w:bookmarkStart w:id="17" w:name="_Toc123664741"/>
-      <w:r>
-        <w:t>5.Opis poszczególnych modułów.</w:t>
-      </w:r>
-      <w:bookmarkEnd w:id="17"/>
-    </w:p>
-    <w:p>
-      <w:pPr>
-        <w:pStyle w:val="Nagwek2"/>
-      </w:pPr>
-    </w:p>
-    <w:p>
-      <w:pPr>
-        <w:pStyle w:val="Nagwek2"/>
-      </w:pPr>
-      <w:bookmarkStart w:id="18" w:name="_Toc123664742"/>
-      <w:r>
-        <w:t>5.1 Logowanie</w:t>
-      </w:r>
-      <w:bookmarkEnd w:id="18"/>
-      <w:r>
-        <w:t xml:space="preserve"> </w:t>
-      </w:r>
-    </w:p>
-    <w:p>
-      <w:pPr>
-        <w:pStyle w:val="Tekstpodstawowy"/>
-      </w:pPr>
-      <w:r>
-        <w:t>Każdy użytkowni może utworzyć swój profil który wymaga loginu i hasła za pomocą których użytkownik może się w późniejszym czasie logować do programu.</w:t>
-      </w:r>
-    </w:p>
-    <w:p>
-      <w:pPr>
-        <w:pStyle w:val="Nagwek2"/>
-      </w:pPr>
-      <w:bookmarkStart w:id="19" w:name="_Toc123664743"/>
-      <w:r>
-        <w:t>5.2 Czat Prywatny</w:t>
+      <w:bookmarkStart w:id="19" w:name="_Toc123664746"/>
+      <w:r>
+        <w:t>6. Opis implementacji</w:t>
       </w:r>
       <w:bookmarkEnd w:id="19"/>
-    </w:p>
-    <w:p>
-      <w:pPr>
-        <w:pStyle w:val="Tekstpodstawowy"/>
-      </w:pPr>
-      <w:r>
-        <w:t>Służy do komunikacji i wysyłania załączników tylko między użytkownikiem a jedna osobą.</w:t>
-      </w:r>
-    </w:p>
-    <w:p>
-      <w:pPr>
-        <w:pStyle w:val="Nagwek2"/>
-      </w:pPr>
-      <w:bookmarkStart w:id="20" w:name="_Toc123664744"/>
-      <w:r>
-        <w:t>5.3 Pokój Grupowy</w:t>
-      </w:r>
-      <w:bookmarkEnd w:id="20"/>
-    </w:p>
-    <w:p>
-      <w:pPr>
-        <w:pStyle w:val="Tekstpodstawowy"/>
-      </w:pPr>
-      <w:r>
-        <w:t>Pokój grupowy służy do komunikacji z wieloma innymi użytkownikami aplikacji których możemy dodawać do rozmowy lub ich z niej wykluczać.</w:t>
-      </w:r>
-    </w:p>
-    <w:p>
-      <w:pPr>
-        <w:pStyle w:val="Nagwek2"/>
-      </w:pPr>
-      <w:bookmarkStart w:id="21" w:name="_Toc123664745"/>
-      <w:r>
-        <w:t>5.4 Dodawanie załącznika</w:t>
-      </w:r>
-      <w:bookmarkEnd w:id="21"/>
-    </w:p>
-    <w:p>
-      <w:pPr>
-        <w:pStyle w:val="Tekstpodstawowy"/>
-      </w:pPr>
-      <w:r>
-        <w:t>Dodawanie załącznika działa zarówna w czacie prywatnym jak i pokoju grupowym służy do wysyłania wszystkich innych elementów a niżeli tekst.</w:t>
-      </w:r>
-    </w:p>
-    <w:p>
-      <w:pPr>
-        <w:pStyle w:val="Nagwek1"/>
-      </w:pPr>
-      <w:bookmarkStart w:id="22" w:name="_Toc123664746"/>
-      <w:r>
-        <w:t>6. Opis implementacji</w:t>
-      </w:r>
-      <w:bookmarkEnd w:id="22"/>
     </w:p>
     <w:p>
       <w:pPr>
@@ -6027,15 +6723,7 @@
           <w:rFonts w:ascii="Helvetica" w:hAnsi="Helvetica" w:cs="Helvetica"/>
           <w:color w:val="353740"/>
         </w:rPr>
-        <w:t xml:space="preserve">Komunikator to aplikacja internetowa, która umożliwia użytkownikom wymianę informacji w czasie rzeczywistym. Aby zaimplementować komunikator, należy wykonać kilka kroków. </w:t>
-      </w:r>
-      <w:r>
-        <w:rPr>
-          <w:rFonts w:ascii="Helvetica" w:hAnsi="Helvetica" w:cs="Helvetica"/>
-          <w:color w:val="353740"/>
-        </w:rPr>
-        <w:lastRenderedPageBreak/>
-        <w:t>Pierwszy krok to zaprojektowanie interfejsu użytkownika. Interfejs użytkownika powinien być przejrzysty, łatwy w użyciu i wygodny dla wszystkich użytkowników.</w:t>
+        <w:t>Komunikator to aplikacja internetowa, która umożliwia użytkownikom wymianę informacji w czasie rzeczywistym. Aby zaimplementować komunikator, należy wykonać kilka kroków. Pierwszy krok to zaprojektowanie interfejsu użytkownika. Interfejs użytkownika powinien być przejrzysty, łatwy w użyciu i wygodny dla wszystkich użytkowników.</w:t>
       </w:r>
     </w:p>
     <w:p>
@@ -6145,23 +6833,43 @@
       <w:pPr>
         <w:pStyle w:val="Nagwek1"/>
       </w:pPr>
-      <w:bookmarkStart w:id="23" w:name="_Toc123664747"/>
-      <w:r>
+      <w:bookmarkStart w:id="20" w:name="_Toc123664747"/>
+      <w:r>
+        <w:lastRenderedPageBreak/>
         <w:t>7</w:t>
       </w:r>
       <w:r>
         <w:t>. Diagram przypadków użycia.</w:t>
       </w:r>
-      <w:bookmarkEnd w:id="23"/>
+      <w:bookmarkEnd w:id="20"/>
     </w:p>
     <w:p>
       <w:pPr>
         <w:pStyle w:val="Nagwek1"/>
       </w:pPr>
-      <w:bookmarkStart w:id="24" w:name="_Toc123664748"/>
-      <w:r>
-        <w:pict>
-          <v:shape id="_x0000_i1026" type="#_x0000_t75" style="width:429pt;height:402.75pt">
+      <w:bookmarkStart w:id="21" w:name="_Toc123664748"/>
+      <w:r>
+        <w:pict w14:anchorId="36C63CA6">
+          <v:shapetype id="_x0000_t75" coordsize="21600,21600" o:spt="75" o:preferrelative="t" path="m@4@5l@4@11@9@11@9@5xe" filled="f" stroked="f">
+            <v:stroke joinstyle="miter"/>
+            <v:formulas>
+              <v:f eqn="if lineDrawn pixelLineWidth 0"/>
+              <v:f eqn="sum @0 1 0"/>
+              <v:f eqn="sum 0 0 @1"/>
+              <v:f eqn="prod @2 1 2"/>
+              <v:f eqn="prod @3 21600 pixelWidth"/>
+              <v:f eqn="prod @3 21600 pixelHeight"/>
+              <v:f eqn="sum @0 0 1"/>
+              <v:f eqn="prod @6 1 2"/>
+              <v:f eqn="prod @7 21600 pixelWidth"/>
+              <v:f eqn="sum @8 21600 0"/>
+              <v:f eqn="prod @7 21600 pixelHeight"/>
+              <v:f eqn="sum @10 21600 0"/>
+            </v:formulas>
+            <v:path o:extrusionok="f" gradientshapeok="t" o:connecttype="rect"/>
+            <o:lock v:ext="edit" aspectratio="t"/>
+          </v:shapetype>
+          <v:shape id="_x0000_i1059" type="#_x0000_t75" style="width:429.5pt;height:402.7pt">
             <v:imagedata r:id="rId9" o:title="drw"/>
           </v:shape>
         </w:pict>
@@ -6169,21 +6877,20 @@
       <w:r>
         <w:t>.</w:t>
       </w:r>
-      <w:bookmarkEnd w:id="24"/>
+      <w:bookmarkEnd w:id="21"/>
     </w:p>
     <w:p>
       <w:pPr>
         <w:pStyle w:val="Nagwek1"/>
       </w:pPr>
-      <w:bookmarkStart w:id="25" w:name="_Toc123664749"/>
-      <w:r>
-        <w:lastRenderedPageBreak/>
+      <w:bookmarkStart w:id="22" w:name="_Toc123664749"/>
+      <w:r>
         <w:t>8</w:t>
       </w:r>
       <w:r>
         <w:t>. Podsumowanie</w:t>
       </w:r>
-      <w:bookmarkEnd w:id="25"/>
+      <w:bookmarkEnd w:id="22"/>
     </w:p>
     <w:p>
       <w:pPr>
@@ -6222,7 +6929,15 @@
           <w:rFonts w:ascii="Helvetica" w:hAnsi="Helvetica" w:cs="Helvetica"/>
           <w:color w:val="353740"/>
         </w:rPr>
-        <w:t xml:space="preserve"> webowy służący do komunikacji w małej firmie jest przyjazny dla użytkownika i łatwy w obsłudze. Pracownicy mogą wybrać czat grupowy lub indywidualny, przesłać wiadomości tekstowe i współdzielić pliki.. Jest również skalowalny w celu zaspokojenia potrzeb przyszłych użytkowników. Podsumowując, komunikator internetowy to doskonałe narzędzie do wymiany informacji między pracownikami małej firmy. Pozwala on na zarządzanie dyskusjami i wymianę plików w czasie rzeczywistym. Jego prosta obsługa, elastyczne opcje i wsparcie dla wielu platform sprawia, że jest to niezawodne narzędzie do pracy zdalnej. Jego szybka i bezpieczna komunikacja ułatwia współpracę pomiędzy pracownikami i pozwala na szybsze wykonywanie zadań. Jest to niezawodne narzędzie do pracy zdalnej i wymiany informacji.</w:t>
+        <w:t xml:space="preserve"> webowy służący do komunikacji w małej firmie jest przyjazny dla użytkownika i łatwy w obsłudze. Pracownicy mogą wybrać czat grupowy lub indywidualny, przesłać wiadomości tekstowe i współdzielić pliki.. Jest również skalowalny w celu zaspokojenia potrzeb przyszłych użytkowników. Podsumowując, komunikator internetowy to doskonałe narzędzie do wymiany informacji między pracownikami małej firmy. Pozwala on na zarządzanie dyskusjami i wymianę plików w czasie rzeczywistym. Jego prosta obsługa, elastyczne opcje i wsparcie dla wielu platform sprawia, że jest to niezawodne narzędzie do pracy zdalnej. Jego </w:t>
+      </w:r>
+      <w:r>
+        <w:rPr>
+          <w:rFonts w:ascii="Helvetica" w:hAnsi="Helvetica" w:cs="Helvetica"/>
+          <w:color w:val="353740"/>
+        </w:rPr>
+        <w:lastRenderedPageBreak/>
+        <w:t>szybka i bezpieczna komunikacja ułatwia współpracę pomiędzy pracownikami i pozwala na szybsze wykonywanie zadań. Jest to niezawodne narzędzie do pracy zdalnej i wymiany informacji.</w:t>
       </w:r>
     </w:p>
     <w:sectPr>
@@ -6236,7 +6951,7 @@
 </file>
 
 <file path=word/endnotes.xml><?xml version="1.0" encoding="utf-8"?>
-<w:endnotes xmlns:wpc="http://schemas.microsoft.com/office/word/2010/wordprocessingCanvas" xmlns:mc="http://schemas.openxmlformats.org/markup-compatibility/2006" xmlns:o="urn:schemas-microsoft-com:office:office" xmlns:r="http://schemas.openxmlformats.org/officeDocument/2006/relationships" xmlns:m="http://schemas.openxmlformats.org/officeDocument/2006/math" xmlns:v="urn:schemas-microsoft-com:vml" xmlns:wp14="http://schemas.microsoft.com/office/word/2010/wordprocessingDrawing" xmlns:wp="http://schemas.openxmlformats.org/drawingml/2006/wordprocessingDrawing" xmlns:w10="urn:schemas-microsoft-com:office:word" xmlns:w="http://schemas.openxmlformats.org/wordprocessingml/2006/main" xmlns:w14="http://schemas.microsoft.com/office/word/2010/wordml" xmlns:w15="http://schemas.microsoft.com/office/word/2012/wordml" xmlns:wpg="http://schemas.microsoft.com/office/word/2010/wordprocessingGroup" xmlns:wpi="http://schemas.microsoft.com/office/word/2010/wordprocessingInk" xmlns:wne="http://schemas.microsoft.com/office/word/2006/wordml" xmlns:wps="http://schemas.microsoft.com/office/word/2010/wordprocessingShape" mc:Ignorable="w14 w15 wp14">
+<w:endnotes xmlns:wpc="http://schemas.microsoft.com/office/word/2010/wordprocessingCanvas" xmlns:cx="http://schemas.microsoft.com/office/drawing/2014/chartex" xmlns:cx1="http://schemas.microsoft.com/office/drawing/2015/9/8/chartex" xmlns:cx2="http://schemas.microsoft.com/office/drawing/2015/10/21/chartex" xmlns:cx3="http://schemas.microsoft.com/office/drawing/2016/5/9/chartex" xmlns:cx4="http://schemas.microsoft.com/office/drawing/2016/5/10/chartex" xmlns:cx5="http://schemas.microsoft.com/office/drawing/2016/5/11/chartex" xmlns:cx6="http://schemas.microsoft.com/office/drawing/2016/5/12/chartex" xmlns:cx7="http://schemas.microsoft.com/office/drawing/2016/5/13/chartex" xmlns:cx8="http://schemas.microsoft.com/office/drawing/2016/5/14/chartex" xmlns:mc="http://schemas.openxmlformats.org/markup-compatibility/2006" xmlns:aink="http://schemas.microsoft.com/office/drawing/2016/ink" xmlns:am3d="http://schemas.microsoft.com/office/drawing/2017/model3d" xmlns:o="urn:schemas-microsoft-com:office:office" xmlns:oel="http://schemas.microsoft.com/office/2019/extlst" xmlns:r="http://schemas.openxmlformats.org/officeDocument/2006/relationships" xmlns:m="http://schemas.openxmlformats.org/officeDocument/2006/math" xmlns:v="urn:schemas-microsoft-com:vml" xmlns:wp14="http://schemas.microsoft.com/office/word/2010/wordprocessingDrawing" xmlns:wp="http://schemas.openxmlformats.org/drawingml/2006/wordprocessingDrawing" xmlns:w10="urn:schemas-microsoft-com:office:word" xmlns:w="http://schemas.openxmlformats.org/wordprocessingml/2006/main" xmlns:w14="http://schemas.microsoft.com/office/word/2010/wordml" xmlns:w15="http://schemas.microsoft.com/office/word/2012/wordml" xmlns:w16cex="http://schemas.microsoft.com/office/word/2018/wordml/cex" xmlns:w16cid="http://schemas.microsoft.com/office/word/2016/wordml/cid" xmlns:w16="http://schemas.microsoft.com/office/word/2018/wordml" xmlns:w16sdtdh="http://schemas.microsoft.com/office/word/2020/wordml/sdtdatahash" xmlns:w16se="http://schemas.microsoft.com/office/word/2015/wordml/symex" xmlns:wpg="http://schemas.microsoft.com/office/word/2010/wordprocessingGroup" xmlns:wpi="http://schemas.microsoft.com/office/word/2010/wordprocessingInk" xmlns:wne="http://schemas.microsoft.com/office/word/2006/wordml" xmlns:wps="http://schemas.microsoft.com/office/word/2010/wordprocessingShape" mc:Ignorable="w14 w15 w16se w16cid w16 w16cex w16sdtdh wp14">
   <w:endnote w:type="separator" w:id="-1">
     <w:p>
       <w:r>
@@ -6255,7 +6970,7 @@
 </file>
 
 <file path=word/footer1.xml><?xml version="1.0" encoding="utf-8"?>
-<w:ftr xmlns:wpc="http://schemas.microsoft.com/office/word/2010/wordprocessingCanvas" xmlns:mc="http://schemas.openxmlformats.org/markup-compatibility/2006" xmlns:o="urn:schemas-microsoft-com:office:office" xmlns:r="http://schemas.openxmlformats.org/officeDocument/2006/relationships" xmlns:m="http://schemas.openxmlformats.org/officeDocument/2006/math" xmlns:v="urn:schemas-microsoft-com:vml" xmlns:wp14="http://schemas.microsoft.com/office/word/2010/wordprocessingDrawing" xmlns:wp="http://schemas.openxmlformats.org/drawingml/2006/wordprocessingDrawing" xmlns:w10="urn:schemas-microsoft-com:office:word" xmlns:w="http://schemas.openxmlformats.org/wordprocessingml/2006/main" xmlns:w14="http://schemas.microsoft.com/office/word/2010/wordml" xmlns:w15="http://schemas.microsoft.com/office/word/2012/wordml" xmlns:wpg="http://schemas.microsoft.com/office/word/2010/wordprocessingGroup" xmlns:wpi="http://schemas.microsoft.com/office/word/2010/wordprocessingInk" xmlns:wne="http://schemas.microsoft.com/office/word/2006/wordml" xmlns:wps="http://schemas.microsoft.com/office/word/2010/wordprocessingShape" mc:Ignorable="w14 w15 wp14">
+<w:ftr xmlns:wpc="http://schemas.microsoft.com/office/word/2010/wordprocessingCanvas" xmlns:cx="http://schemas.microsoft.com/office/drawing/2014/chartex" xmlns:cx1="http://schemas.microsoft.com/office/drawing/2015/9/8/chartex" xmlns:cx2="http://schemas.microsoft.com/office/drawing/2015/10/21/chartex" xmlns:cx3="http://schemas.microsoft.com/office/drawing/2016/5/9/chartex" xmlns:cx4="http://schemas.microsoft.com/office/drawing/2016/5/10/chartex" xmlns:cx5="http://schemas.microsoft.com/office/drawing/2016/5/11/chartex" xmlns:cx6="http://schemas.microsoft.com/office/drawing/2016/5/12/chartex" xmlns:cx7="http://schemas.microsoft.com/office/drawing/2016/5/13/chartex" xmlns:cx8="http://schemas.microsoft.com/office/drawing/2016/5/14/chartex" xmlns:mc="http://schemas.openxmlformats.org/markup-compatibility/2006" xmlns:aink="http://schemas.microsoft.com/office/drawing/2016/ink" xmlns:am3d="http://schemas.microsoft.com/office/drawing/2017/model3d" xmlns:o="urn:schemas-microsoft-com:office:office" xmlns:oel="http://schemas.microsoft.com/office/2019/extlst" xmlns:r="http://schemas.openxmlformats.org/officeDocument/2006/relationships" xmlns:m="http://schemas.openxmlformats.org/officeDocument/2006/math" xmlns:v="urn:schemas-microsoft-com:vml" xmlns:wp14="http://schemas.microsoft.com/office/word/2010/wordprocessingDrawing" xmlns:wp="http://schemas.openxmlformats.org/drawingml/2006/wordprocessingDrawing" xmlns:w10="urn:schemas-microsoft-com:office:word" xmlns:w="http://schemas.openxmlformats.org/wordprocessingml/2006/main" xmlns:w14="http://schemas.microsoft.com/office/word/2010/wordml" xmlns:w15="http://schemas.microsoft.com/office/word/2012/wordml" xmlns:w16cex="http://schemas.microsoft.com/office/word/2018/wordml/cex" xmlns:w16cid="http://schemas.microsoft.com/office/word/2016/wordml/cid" xmlns:w16="http://schemas.microsoft.com/office/word/2018/wordml" xmlns:w16sdtdh="http://schemas.microsoft.com/office/word/2020/wordml/sdtdatahash" xmlns:w16se="http://schemas.microsoft.com/office/word/2015/wordml/symex" xmlns:wpg="http://schemas.microsoft.com/office/word/2010/wordprocessingGroup" xmlns:wpi="http://schemas.microsoft.com/office/word/2010/wordprocessingInk" xmlns:wne="http://schemas.microsoft.com/office/word/2006/wordml" xmlns:wps="http://schemas.microsoft.com/office/word/2010/wordprocessingShape" mc:Ignorable="w14 w15 w16se w16cid w16 w16cex w16sdtdh wp14">
   <w:p>
     <w:pPr>
       <w:pStyle w:val="Tekstpodstawowy"/>
@@ -6272,7 +6987,7 @@
       <mc:AlternateContent>
         <mc:Choice Requires="wps">
           <w:drawing>
-            <wp:anchor distT="0" distB="0" distL="114300" distR="114300" simplePos="0" relativeHeight="251657728" behindDoc="1" locked="0" layoutInCell="1" allowOverlap="1">
+            <wp:anchor distT="0" distB="0" distL="114300" distR="114300" simplePos="0" relativeHeight="251657728" behindDoc="1" locked="0" layoutInCell="1" allowOverlap="1" wp14:anchorId="5FC3EC52" wp14:editId="7A4DDE80">
               <wp:simplePos x="0" y="0"/>
               <wp:positionH relativeFrom="page">
                 <wp:posOffset>3768090</wp:posOffset>
@@ -6371,11 +7086,11 @@
         </mc:Choice>
         <mc:Fallback>
           <w:pict>
-            <v:shapetype id="_x0000_t202" coordsize="21600,21600" o:spt="202" path="m,l,21600r21600,l21600,xe">
+            <v:shapetype w14:anchorId="5FC3EC52" id="_x0000_t202" coordsize="21600,21600" o:spt="202" path="m,l,21600r21600,l21600,xe">
               <v:stroke joinstyle="miter"/>
               <v:path gradientshapeok="t" o:connecttype="rect"/>
             </v:shapetype>
-            <v:shape id="docshape1" o:spid="_x0000_s1026" type="#_x0000_t202" style="position:absolute;margin-left:296.7pt;margin-top:687.95pt;width:13.1pt;height:14.55pt;z-index:-251658752;visibility:visible;mso-wrap-style:square;mso-width-percent:0;mso-height-percent:0;mso-wrap-distance-left:9pt;mso-wrap-distance-top:0;mso-wrap-distance-right:9pt;mso-wrap-distance-bottom:0;mso-position-horizontal:absolute;mso-position-horizontal-relative:page;mso-position-vertical:absolute;mso-position-vertical-relative:page;mso-width-percent:0;mso-height-percent:0;mso-width-relative:page;mso-height-relative:page;v-text-anchor:top" o:gfxdata="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" filled="f" stroked="f">
+            <v:shape id="docshape1" o:spid="_x0000_s1026" type="#_x0000_t202" style="position:absolute;margin-left:296.7pt;margin-top:687.95pt;width:13.1pt;height:14.55pt;z-index:-251658752;visibility:visible;mso-wrap-style:square;mso-width-percent:0;mso-height-percent:0;mso-wrap-distance-left:9pt;mso-wrap-distance-top:0;mso-wrap-distance-right:9pt;mso-wrap-distance-bottom:0;mso-position-horizontal:absolute;mso-position-horizontal-relative:page;mso-position-vertical:absolute;mso-position-vertical-relative:page;mso-width-percent:0;mso-height-percent:0;mso-width-relative:page;mso-height-relative:page;v-text-anchor:top" o:gfxdata="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" filled="f" stroked="f">
               <v:textbox inset="0,0,0,0">
                 <w:txbxContent>
                   <w:p>
@@ -6416,7 +7131,7 @@
 </file>
 
 <file path=word/footnotes.xml><?xml version="1.0" encoding="utf-8"?>
-<w:footnotes xmlns:wpc="http://schemas.microsoft.com/office/word/2010/wordprocessingCanvas" xmlns:mc="http://schemas.openxmlformats.org/markup-compatibility/2006" xmlns:o="urn:schemas-microsoft-com:office:office" xmlns:r="http://schemas.openxmlformats.org/officeDocument/2006/relationships" xmlns:m="http://schemas.openxmlformats.org/officeDocument/2006/math" xmlns:v="urn:schemas-microsoft-com:vml" xmlns:wp14="http://schemas.microsoft.com/office/word/2010/wordprocessingDrawing" xmlns:wp="http://schemas.openxmlformats.org/drawingml/2006/wordprocessingDrawing" xmlns:w10="urn:schemas-microsoft-com:office:word" xmlns:w="http://schemas.openxmlformats.org/wordprocessingml/2006/main" xmlns:w14="http://schemas.microsoft.com/office/word/2010/wordml" xmlns:w15="http://schemas.microsoft.com/office/word/2012/wordml" xmlns:wpg="http://schemas.microsoft.com/office/word/2010/wordprocessingGroup" xmlns:wpi="http://schemas.microsoft.com/office/word/2010/wordprocessingInk" xmlns:wne="http://schemas.microsoft.com/office/word/2006/wordml" xmlns:wps="http://schemas.microsoft.com/office/word/2010/wordprocessingShape" mc:Ignorable="w14 w15 wp14">
+<w:footnotes xmlns:wpc="http://schemas.microsoft.com/office/word/2010/wordprocessingCanvas" xmlns:cx="http://schemas.microsoft.com/office/drawing/2014/chartex" xmlns:cx1="http://schemas.microsoft.com/office/drawing/2015/9/8/chartex" xmlns:cx2="http://schemas.microsoft.com/office/drawing/2015/10/21/chartex" xmlns:cx3="http://schemas.microsoft.com/office/drawing/2016/5/9/chartex" xmlns:cx4="http://schemas.microsoft.com/office/drawing/2016/5/10/chartex" xmlns:cx5="http://schemas.microsoft.com/office/drawing/2016/5/11/chartex" xmlns:cx6="http://schemas.microsoft.com/office/drawing/2016/5/12/chartex" xmlns:cx7="http://schemas.microsoft.com/office/drawing/2016/5/13/chartex" xmlns:cx8="http://schemas.microsoft.com/office/drawing/2016/5/14/chartex" xmlns:mc="http://schemas.openxmlformats.org/markup-compatibility/2006" xmlns:aink="http://schemas.microsoft.com/office/drawing/2016/ink" xmlns:am3d="http://schemas.microsoft.com/office/drawing/2017/model3d" xmlns:o="urn:schemas-microsoft-com:office:office" xmlns:oel="http://schemas.microsoft.com/office/2019/extlst" xmlns:r="http://schemas.openxmlformats.org/officeDocument/2006/relationships" xmlns:m="http://schemas.openxmlformats.org/officeDocument/2006/math" xmlns:v="urn:schemas-microsoft-com:vml" xmlns:wp14="http://schemas.microsoft.com/office/word/2010/wordprocessingDrawing" xmlns:wp="http://schemas.openxmlformats.org/drawingml/2006/wordprocessingDrawing" xmlns:w10="urn:schemas-microsoft-com:office:word" xmlns:w="http://schemas.openxmlformats.org/wordprocessingml/2006/main" xmlns:w14="http://schemas.microsoft.com/office/word/2010/wordml" xmlns:w15="http://schemas.microsoft.com/office/word/2012/wordml" xmlns:w16cex="http://schemas.microsoft.com/office/word/2018/wordml/cex" xmlns:w16cid="http://schemas.microsoft.com/office/word/2016/wordml/cid" xmlns:w16="http://schemas.microsoft.com/office/word/2018/wordml" xmlns:w16sdtdh="http://schemas.microsoft.com/office/word/2020/wordml/sdtdatahash" xmlns:w16se="http://schemas.microsoft.com/office/word/2015/wordml/symex" xmlns:wpg="http://schemas.microsoft.com/office/word/2010/wordprocessingGroup" xmlns:wpi="http://schemas.microsoft.com/office/word/2010/wordprocessingInk" xmlns:wne="http://schemas.microsoft.com/office/word/2006/wordml" xmlns:wps="http://schemas.microsoft.com/office/word/2010/wordprocessingShape" mc:Ignorable="w14 w15 w16se w16cid w16 w16cex w16sdtdh wp14">
   <w:footnote w:type="separator" w:id="-1">
     <w:p>
       <w:r>
@@ -6435,7 +7150,7 @@
 </file>
 
 <file path=word/numbering.xml><?xml version="1.0" encoding="utf-8"?>
-<w:numbering xmlns:wpc="http://schemas.microsoft.com/office/word/2010/wordprocessingCanvas" xmlns:mc="http://schemas.openxmlformats.org/markup-compatibility/2006" xmlns:o="urn:schemas-microsoft-com:office:office" xmlns:r="http://schemas.openxmlformats.org/officeDocument/2006/relationships" xmlns:m="http://schemas.openxmlformats.org/officeDocument/2006/math" xmlns:v="urn:schemas-microsoft-com:vml" xmlns:wp14="http://schemas.microsoft.com/office/word/2010/wordprocessingDrawing" xmlns:wp="http://schemas.openxmlformats.org/drawingml/2006/wordprocessingDrawing" xmlns:w10="urn:schemas-microsoft-com:office:word" xmlns:w="http://schemas.openxmlformats.org/wordprocessingml/2006/main" xmlns:w14="http://schemas.microsoft.com/office/word/2010/wordml" xmlns:w15="http://schemas.microsoft.com/office/word/2012/wordml" xmlns:wpg="http://schemas.microsoft.com/office/word/2010/wordprocessingGroup" xmlns:wpi="http://schemas.microsoft.com/office/word/2010/wordprocessingInk" xmlns:wne="http://schemas.microsoft.com/office/word/2006/wordml" xmlns:wps="http://schemas.microsoft.com/office/word/2010/wordprocessingShape" mc:Ignorable="w14 w15 wp14">
+<w:numbering xmlns:wpc="http://schemas.microsoft.com/office/word/2010/wordprocessingCanvas" xmlns:cx="http://schemas.microsoft.com/office/drawing/2014/chartex" xmlns:cx1="http://schemas.microsoft.com/office/drawing/2015/9/8/chartex" xmlns:cx2="http://schemas.microsoft.com/office/drawing/2015/10/21/chartex" xmlns:cx3="http://schemas.microsoft.com/office/drawing/2016/5/9/chartex" xmlns:cx4="http://schemas.microsoft.com/office/drawing/2016/5/10/chartex" xmlns:cx5="http://schemas.microsoft.com/office/drawing/2016/5/11/chartex" xmlns:cx6="http://schemas.microsoft.com/office/drawing/2016/5/12/chartex" xmlns:cx7="http://schemas.microsoft.com/office/drawing/2016/5/13/chartex" xmlns:cx8="http://schemas.microsoft.com/office/drawing/2016/5/14/chartex" xmlns:mc="http://schemas.openxmlformats.org/markup-compatibility/2006" xmlns:aink="http://schemas.microsoft.com/office/drawing/2016/ink" xmlns:am3d="http://schemas.microsoft.com/office/drawing/2017/model3d" xmlns:o="urn:schemas-microsoft-com:office:office" xmlns:oel="http://schemas.microsoft.com/office/2019/extlst" xmlns:r="http://schemas.openxmlformats.org/officeDocument/2006/relationships" xmlns:m="http://schemas.openxmlformats.org/officeDocument/2006/math" xmlns:v="urn:schemas-microsoft-com:vml" xmlns:wp14="http://schemas.microsoft.com/office/word/2010/wordprocessingDrawing" xmlns:wp="http://schemas.openxmlformats.org/drawingml/2006/wordprocessingDrawing" xmlns:w10="urn:schemas-microsoft-com:office:word" xmlns:w="http://schemas.openxmlformats.org/wordprocessingml/2006/main" xmlns:w14="http://schemas.microsoft.com/office/word/2010/wordml" xmlns:w15="http://schemas.microsoft.com/office/word/2012/wordml" xmlns:w16cex="http://schemas.microsoft.com/office/word/2018/wordml/cex" xmlns:w16cid="http://schemas.microsoft.com/office/word/2016/wordml/cid" xmlns:w16="http://schemas.microsoft.com/office/word/2018/wordml" xmlns:w16sdtdh="http://schemas.microsoft.com/office/word/2020/wordml/sdtdatahash" xmlns:w16se="http://schemas.microsoft.com/office/word/2015/wordml/symex" xmlns:wpg="http://schemas.microsoft.com/office/word/2010/wordprocessingGroup" xmlns:wpi="http://schemas.microsoft.com/office/word/2010/wordprocessingInk" xmlns:wne="http://schemas.microsoft.com/office/word/2006/wordml" xmlns:wps="http://schemas.microsoft.com/office/word/2010/wordprocessingShape" mc:Ignorable="w14 w15 w16se w16cid w16 w16cex w16sdtdh wp14">
   <w:abstractNum w:abstractNumId="0" w15:restartNumberingAfterBreak="0">
     <w:nsid w:val="06B57486"/>
     <w:multiLevelType w:val="multilevel"/>
@@ -6691,17 +7406,17 @@
       </w:rPr>
     </w:lvl>
   </w:abstractNum>
-  <w:num w:numId="1">
+  <w:num w:numId="1" w16cid:durableId="943921153">
     <w:abstractNumId w:val="0"/>
   </w:num>
-  <w:num w:numId="2">
+  <w:num w:numId="2" w16cid:durableId="1288313924">
     <w:abstractNumId w:val="1"/>
   </w:num>
 </w:numbering>
 </file>
 
 <file path=word/styles.xml><?xml version="1.0" encoding="utf-8"?>
-<w:styles xmlns:mc="http://schemas.openxmlformats.org/markup-compatibility/2006" xmlns:r="http://schemas.openxmlformats.org/officeDocument/2006/relationships" xmlns:w="http://schemas.openxmlformats.org/wordprocessingml/2006/main" xmlns:w14="http://schemas.microsoft.com/office/word/2010/wordml" xmlns:w15="http://schemas.microsoft.com/office/word/2012/wordml" mc:Ignorable="w14 w15">
+<w:styles xmlns:mc="http://schemas.openxmlformats.org/markup-compatibility/2006" xmlns:r="http://schemas.openxmlformats.org/officeDocument/2006/relationships" xmlns:w="http://schemas.openxmlformats.org/wordprocessingml/2006/main" xmlns:w14="http://schemas.microsoft.com/office/word/2010/wordml" xmlns:w15="http://schemas.microsoft.com/office/word/2012/wordml" xmlns:w16cex="http://schemas.microsoft.com/office/word/2018/wordml/cex" xmlns:w16cid="http://schemas.microsoft.com/office/word/2016/wordml/cid" xmlns:w16="http://schemas.microsoft.com/office/word/2018/wordml" xmlns:w16sdtdh="http://schemas.microsoft.com/office/word/2020/wordml/sdtdatahash" xmlns:w16se="http://schemas.microsoft.com/office/word/2015/wordml/symex" mc:Ignorable="w14 w15 w16se w16cid w16 w16cex w16sdtdh">
   <w:docDefaults>
     <w:rPrDefault>
       <w:rPr>
@@ -6719,7 +7434,7 @@
       </w:pPr>
     </w:pPrDefault>
   </w:docDefaults>
-  <w:latentStyles w:defLockedState="0" w:defUIPriority="99" w:defSemiHidden="0" w:defUnhideWhenUsed="0" w:defQFormat="0" w:count="371">
+  <w:latentStyles w:defLockedState="0" w:defUIPriority="99" w:defSemiHidden="0" w:defUnhideWhenUsed="0" w:defQFormat="0" w:count="376">
     <w:lsdException w:name="Normal" w:uiPriority="0" w:qFormat="1"/>
     <w:lsdException w:name="heading 1" w:uiPriority="9" w:qFormat="1"/>
     <w:lsdException w:name="heading 2" w:semiHidden="1" w:uiPriority="9" w:unhideWhenUsed="1" w:qFormat="1"/>
@@ -6825,7 +7540,6 @@
     <w:lsdException w:name="HTML Sample" w:semiHidden="1" w:unhideWhenUsed="1"/>
     <w:lsdException w:name="HTML Typewriter" w:semiHidden="1" w:unhideWhenUsed="1"/>
     <w:lsdException w:name="HTML Variable" w:semiHidden="1" w:unhideWhenUsed="1"/>
-    <w:lsdException w:name="Normal Table" w:semiHidden="1" w:unhideWhenUsed="1"/>
     <w:lsdException w:name="annotation subject" w:semiHidden="1" w:unhideWhenUsed="1"/>
     <w:lsdException w:name="No List" w:semiHidden="1" w:unhideWhenUsed="1"/>
     <w:lsdException w:name="Outline List 1" w:semiHidden="1" w:unhideWhenUsed="1"/>
@@ -6868,11 +7582,8 @@
     <w:lsdException w:name="Table Contemporary" w:semiHidden="1" w:unhideWhenUsed="1"/>
     <w:lsdException w:name="Table Elegant" w:semiHidden="1" w:unhideWhenUsed="1"/>
     <w:lsdException w:name="Table Professional" w:semiHidden="1" w:unhideWhenUsed="1"/>
-    <w:lsdException w:name="Table Subtle 1" w:semiHidden="1" w:unhideWhenUsed="1"/>
     <w:lsdException w:name="Table Subtle 2" w:semiHidden="1" w:unhideWhenUsed="1"/>
     <w:lsdException w:name="Table Web 1" w:semiHidden="1" w:unhideWhenUsed="1"/>
-    <w:lsdException w:name="Table Web 2" w:semiHidden="1" w:unhideWhenUsed="1"/>
-    <w:lsdException w:name="Table Web 3" w:semiHidden="1" w:unhideWhenUsed="1"/>
     <w:lsdException w:name="Balloon Text" w:semiHidden="1" w:unhideWhenUsed="1"/>
     <w:lsdException w:name="Table Grid" w:uiPriority="39"/>
     <w:lsdException w:name="Table Theme" w:semiHidden="1" w:unhideWhenUsed="1"/>
@@ -7091,6 +7802,11 @@
     <w:lsdException w:name="List Table 5 Dark Accent 6" w:uiPriority="50"/>
     <w:lsdException w:name="List Table 6 Colorful Accent 6" w:uiPriority="51"/>
     <w:lsdException w:name="List Table 7 Colorful Accent 6" w:uiPriority="52"/>
+    <w:lsdException w:name="Mention" w:semiHidden="1" w:unhideWhenUsed="1"/>
+    <w:lsdException w:name="Smart Hyperlink" w:semiHidden="1" w:unhideWhenUsed="1"/>
+    <w:lsdException w:name="Hashtag" w:semiHidden="1" w:unhideWhenUsed="1"/>
+    <w:lsdException w:name="Unresolved Mention" w:semiHidden="1" w:unhideWhenUsed="1"/>
+    <w:lsdException w:name="Smart Link" w:semiHidden="1" w:unhideWhenUsed="1"/>
   </w:latentStyles>
   <w:style w:type="paragraph" w:default="1" w:styleId="Normalny">
     <w:name w:val="Normal"/>
@@ -7121,6 +7837,7 @@
   <w:style w:type="paragraph" w:styleId="Nagwek2">
     <w:name w:val="heading 2"/>
     <w:basedOn w:val="Normalny"/>
+    <w:link w:val="Nagwek2Znak"/>
     <w:uiPriority w:val="1"/>
     <w:qFormat/>
     <w:pPr>
@@ -7216,6 +7933,7 @@
   <w:style w:type="paragraph" w:styleId="Tekstpodstawowy">
     <w:name w:val="Body Text"/>
     <w:basedOn w:val="Normalny"/>
+    <w:link w:val="TekstpodstawowyZnak"/>
     <w:uiPriority w:val="1"/>
     <w:qFormat/>
   </w:style>
@@ -7365,6 +8083,32 @@
       <w:rFonts w:ascii="Segoe UI" w:eastAsia="Georgia" w:hAnsi="Segoe UI" w:cs="Segoe UI"/>
       <w:sz w:val="18"/>
       <w:szCs w:val="18"/>
+      <w:lang w:val="pl-PL"/>
+    </w:rPr>
+  </w:style>
+  <w:style w:type="character" w:customStyle="1" w:styleId="Nagwek2Znak">
+    <w:name w:val="Nagłówek 2 Znak"/>
+    <w:basedOn w:val="Domylnaczcionkaakapitu"/>
+    <w:link w:val="Nagwek2"/>
+    <w:uiPriority w:val="1"/>
+    <w:rsid w:val="005C5EF3"/>
+    <w:rPr>
+      <w:rFonts w:ascii="Cambria" w:eastAsia="Cambria" w:hAnsi="Cambria" w:cs="Cambria"/>
+      <w:b/>
+      <w:bCs/>
+      <w:sz w:val="24"/>
+      <w:szCs w:val="24"/>
+      <w:lang w:val="pl-PL"/>
+    </w:rPr>
+  </w:style>
+  <w:style w:type="character" w:customStyle="1" w:styleId="TekstpodstawowyZnak">
+    <w:name w:val="Tekst podstawowy Znak"/>
+    <w:basedOn w:val="Domylnaczcionkaakapitu"/>
+    <w:link w:val="Tekstpodstawowy"/>
+    <w:uiPriority w:val="1"/>
+    <w:rsid w:val="0001695E"/>
+    <w:rPr>
+      <w:rFonts w:ascii="Georgia" w:eastAsia="Georgia" w:hAnsi="Georgia" w:cs="Georgia"/>
       <w:lang w:val="pl-PL"/>
     </w:rPr>
   </w:style>
